--- a/体系结构作业/接口规范/业务逻辑模块的接口/order规范模版.docx
+++ b/体系结构作业/接口规范/业务逻辑模块的接口/order规范模版.docx
@@ -11,6 +11,8 @@
           <w:szCs w:val="32"/>
         </w:rPr>
       </w:pPr>
+      <w:bookmarkStart w:id="0" w:name="_GoBack"/>
+      <w:bookmarkEnd w:id="0"/>
       <w:r>
         <w:rPr>
           <w:b/>
@@ -95,9 +97,9 @@
         <w:tblLook w:val="04A0" w:firstRow="1" w:lastRow="0" w:firstColumn="1" w:lastColumn="0" w:noHBand="0" w:noVBand="1"/>
       </w:tblPr>
       <w:tblGrid>
-        <w:gridCol w:w="3162"/>
-        <w:gridCol w:w="1086"/>
-        <w:gridCol w:w="4042"/>
+        <w:gridCol w:w="3161"/>
+        <w:gridCol w:w="1289"/>
+        <w:gridCol w:w="3840"/>
       </w:tblGrid>
       <w:tr>
         <w:trPr>
@@ -415,7 +417,7 @@
               <w:jc w:val="left"/>
               <w:cnfStyle w:val="000000000000" w:firstRow="0" w:lastRow="0" w:firstColumn="0" w:lastColumn="0" w:oddVBand="0" w:evenVBand="0" w:oddHBand="0" w:evenHBand="0" w:firstRowFirstColumn="0" w:firstRowLastColumn="0" w:lastRowFirstColumn="0" w:lastRowLastColumn="0"/>
               <w:rPr>
-                <w:rFonts w:ascii="微软雅黑" w:eastAsia="微软雅黑" w:hAnsi="微软雅黑" w:hint="eastAsia"/>
+                <w:rFonts w:ascii="微软雅黑" w:eastAsia="微软雅黑" w:hAnsi="微软雅黑"/>
                 <w:color w:val="000000" w:themeColor="text1"/>
                 <w:szCs w:val="21"/>
               </w:rPr>
@@ -639,15 +641,7 @@
                 <w:color w:val="000000" w:themeColor="text1"/>
                 <w:szCs w:val="21"/>
               </w:rPr>
-              <w:t>execute</w:t>
-            </w:r>
-            <w:r>
-              <w:rPr>
-                <w:rFonts w:ascii="微软雅黑" w:eastAsia="微软雅黑" w:hAnsi="微软雅黑"/>
-                <w:color w:val="000000" w:themeColor="text1"/>
-                <w:szCs w:val="21"/>
-              </w:rPr>
-              <w:t>Order</w:t>
+              <w:t>executeOrder</w:t>
             </w:r>
           </w:p>
         </w:tc>
@@ -741,23 +735,7 @@
                 <w:color w:val="000000" w:themeColor="text1"/>
                 <w:szCs w:val="21"/>
               </w:rPr>
-              <w:t>OrderVO</w:t>
-            </w:r>
-            <w:r>
-              <w:rPr>
-                <w:rFonts w:ascii="微软雅黑" w:eastAsia="微软雅黑" w:hAnsi="微软雅黑"/>
-                <w:color w:val="000000" w:themeColor="text1"/>
-                <w:szCs w:val="21"/>
-              </w:rPr>
-              <w:t xml:space="preserve"> o</w:t>
-            </w:r>
-            <w:r>
-              <w:rPr>
-                <w:rFonts w:ascii="微软雅黑" w:eastAsia="微软雅黑" w:hAnsi="微软雅黑"/>
-                <w:color w:val="000000" w:themeColor="text1"/>
-                <w:szCs w:val="21"/>
-              </w:rPr>
-              <w:t>rderVO</w:t>
+              <w:t>OrderVO orderVO</w:t>
             </w:r>
             <w:r>
               <w:rPr>
@@ -833,7 +811,7 @@
               <w:jc w:val="left"/>
               <w:cnfStyle w:val="000000100000" w:firstRow="0" w:lastRow="0" w:firstColumn="0" w:lastColumn="0" w:oddVBand="0" w:evenVBand="0" w:oddHBand="1" w:evenHBand="0" w:firstRowFirstColumn="0" w:firstRowLastColumn="0" w:lastRowFirstColumn="0" w:lastRowLastColumn="0"/>
               <w:rPr>
-                <w:rFonts w:ascii="微软雅黑" w:eastAsia="微软雅黑" w:hAnsi="微软雅黑" w:hint="eastAsia"/>
+                <w:rFonts w:ascii="微软雅黑" w:eastAsia="微软雅黑" w:hAnsi="微软雅黑"/>
                 <w:color w:val="000000" w:themeColor="text1"/>
                 <w:szCs w:val="21"/>
               </w:rPr>
@@ -968,15 +946,7 @@
                 <w:color w:val="000000" w:themeColor="text1"/>
                 <w:szCs w:val="21"/>
               </w:rPr>
-              <w:t>保存</w:t>
-            </w:r>
-            <w:r>
-              <w:rPr>
-                <w:rFonts w:ascii="微软雅黑" w:eastAsia="微软雅黑" w:hAnsi="微软雅黑" w:hint="eastAsia"/>
-                <w:color w:val="000000" w:themeColor="text1"/>
-                <w:szCs w:val="21"/>
-              </w:rPr>
-              <w:t>该客户</w:t>
+              <w:t>保存该客户</w:t>
             </w:r>
             <w:r>
               <w:rPr>
@@ -1041,23 +1011,7 @@
                 <w:color w:val="000000" w:themeColor="text1"/>
                 <w:szCs w:val="21"/>
               </w:rPr>
-              <w:t>undoU</w:t>
-            </w:r>
-            <w:r>
-              <w:rPr>
-                <w:rFonts w:ascii="微软雅黑" w:eastAsia="微软雅黑" w:hAnsi="微软雅黑"/>
-                <w:color w:val="000000" w:themeColor="text1"/>
-                <w:szCs w:val="21"/>
-              </w:rPr>
-              <w:t>nu</w:t>
-            </w:r>
-            <w:r>
-              <w:rPr>
-                <w:rFonts w:ascii="微软雅黑" w:eastAsia="微软雅黑" w:hAnsi="微软雅黑"/>
-                <w:color w:val="000000" w:themeColor="text1"/>
-                <w:szCs w:val="21"/>
-              </w:rPr>
-              <w:t>sualOrder</w:t>
+              <w:t>undoUnusualOrder</w:t>
             </w:r>
           </w:p>
         </w:tc>
@@ -1100,7 +1054,7 @@
               <w:jc w:val="left"/>
               <w:cnfStyle w:val="000000100000" w:firstRow="0" w:lastRow="0" w:firstColumn="0" w:lastColumn="0" w:oddVBand="0" w:evenVBand="0" w:oddHBand="1" w:evenHBand="0" w:firstRowFirstColumn="0" w:firstRowLastColumn="0" w:lastRowFirstColumn="0" w:lastRowLastColumn="0"/>
               <w:rPr>
-                <w:rFonts w:ascii="微软雅黑" w:eastAsia="微软雅黑" w:hAnsi="微软雅黑" w:hint="eastAsia"/>
+                <w:rFonts w:ascii="微软雅黑" w:eastAsia="微软雅黑" w:hAnsi="微软雅黑"/>
                 <w:color w:val="000000" w:themeColor="text1"/>
                 <w:szCs w:val="21"/>
               </w:rPr>
@@ -1224,7 +1178,7 @@
               <w:jc w:val="left"/>
               <w:cnfStyle w:val="000000000000" w:firstRow="0" w:lastRow="0" w:firstColumn="0" w:lastColumn="0" w:oddVBand="0" w:evenVBand="0" w:oddHBand="0" w:evenHBand="0" w:firstRowFirstColumn="0" w:firstRowLastColumn="0" w:lastRowFirstColumn="0" w:lastRowLastColumn="0"/>
               <w:rPr>
-                <w:rFonts w:ascii="微软雅黑" w:eastAsia="微软雅黑" w:hAnsi="微软雅黑" w:hint="eastAsia"/>
+                <w:rFonts w:ascii="微软雅黑" w:eastAsia="微软雅黑" w:hAnsi="微软雅黑"/>
                 <w:color w:val="000000" w:themeColor="text1"/>
                 <w:szCs w:val="21"/>
               </w:rPr>
@@ -1327,7 +1281,7 @@
               <w:jc w:val="left"/>
               <w:cnfStyle w:val="000000100000" w:firstRow="0" w:lastRow="0" w:firstColumn="0" w:lastColumn="0" w:oddVBand="0" w:evenVBand="0" w:oddHBand="1" w:evenHBand="0" w:firstRowFirstColumn="0" w:firstRowLastColumn="0" w:lastRowFirstColumn="0" w:lastRowLastColumn="0"/>
               <w:rPr>
-                <w:rFonts w:ascii="微软雅黑" w:eastAsia="微软雅黑" w:hAnsi="微软雅黑" w:hint="eastAsia"/>
+                <w:rFonts w:ascii="微软雅黑" w:eastAsia="微软雅黑" w:hAnsi="微软雅黑"/>
                 <w:color w:val="000000" w:themeColor="text1"/>
                 <w:szCs w:val="21"/>
               </w:rPr>
@@ -1408,15 +1362,7 @@
                 <w:color w:val="000000" w:themeColor="text1"/>
                 <w:szCs w:val="21"/>
               </w:rPr>
-              <w:t>undoUsual</w:t>
-            </w:r>
-            <w:r>
-              <w:rPr>
-                <w:rFonts w:ascii="微软雅黑" w:eastAsia="微软雅黑" w:hAnsi="微软雅黑"/>
-                <w:color w:val="000000" w:themeColor="text1"/>
-                <w:szCs w:val="21"/>
-              </w:rPr>
-              <w:t>Order</w:t>
+              <w:t>undoUsualOrder</w:t>
             </w:r>
           </w:p>
         </w:tc>
@@ -1587,7 +1533,7 @@
               <w:jc w:val="left"/>
               <w:cnfStyle w:val="000000100000" w:firstRow="0" w:lastRow="0" w:firstColumn="0" w:lastColumn="0" w:oddVBand="0" w:evenVBand="0" w:oddHBand="1" w:evenHBand="0" w:firstRowFirstColumn="0" w:firstRowLastColumn="0" w:lastRowFirstColumn="0" w:lastRowLastColumn="0"/>
               <w:rPr>
-                <w:rFonts w:ascii="微软雅黑" w:eastAsia="微软雅黑" w:hAnsi="微软雅黑" w:hint="eastAsia"/>
+                <w:rFonts w:ascii="微软雅黑" w:eastAsia="微软雅黑" w:hAnsi="微软雅黑"/>
                 <w:color w:val="000000" w:themeColor="text1"/>
                 <w:szCs w:val="21"/>
               </w:rPr>
@@ -1822,7 +1768,7 @@
               <w:jc w:val="left"/>
               <w:cnfStyle w:val="000000100000" w:firstRow="0" w:lastRow="0" w:firstColumn="0" w:lastColumn="0" w:oddVBand="0" w:evenVBand="0" w:oddHBand="1" w:evenHBand="0" w:firstRowFirstColumn="0" w:firstRowLastColumn="0" w:lastRowFirstColumn="0" w:lastRowLastColumn="0"/>
               <w:rPr>
-                <w:rFonts w:ascii="微软雅黑" w:eastAsia="微软雅黑" w:hAnsi="微软雅黑" w:hint="eastAsia"/>
+                <w:rFonts w:ascii="微软雅黑" w:eastAsia="微软雅黑" w:hAnsi="微软雅黑"/>
                 <w:color w:val="000000" w:themeColor="text1"/>
                 <w:szCs w:val="21"/>
               </w:rPr>
@@ -1978,7 +1924,7 @@
               <w:jc w:val="left"/>
               <w:cnfStyle w:val="000000000000" w:firstRow="0" w:lastRow="0" w:firstColumn="0" w:lastColumn="0" w:oddVBand="0" w:evenVBand="0" w:oddHBand="0" w:evenHBand="0" w:firstRowFirstColumn="0" w:firstRowLastColumn="0" w:lastRowFirstColumn="0" w:lastRowLastColumn="0"/>
               <w:rPr>
-                <w:rFonts w:ascii="微软雅黑" w:eastAsia="微软雅黑" w:hAnsi="微软雅黑" w:hint="eastAsia"/>
+                <w:rFonts w:ascii="微软雅黑" w:eastAsia="微软雅黑" w:hAnsi="微软雅黑"/>
                 <w:color w:val="000000" w:themeColor="text1"/>
                 <w:szCs w:val="21"/>
               </w:rPr>
@@ -2089,7 +2035,7 @@
               <w:jc w:val="left"/>
               <w:cnfStyle w:val="000000100000" w:firstRow="0" w:lastRow="0" w:firstColumn="0" w:lastColumn="0" w:oddVBand="0" w:evenVBand="0" w:oddHBand="1" w:evenHBand="0" w:firstRowFirstColumn="0" w:firstRowLastColumn="0" w:lastRowFirstColumn="0" w:lastRowLastColumn="0"/>
               <w:rPr>
-                <w:rFonts w:ascii="微软雅黑" w:eastAsia="微软雅黑" w:hAnsi="微软雅黑" w:hint="eastAsia"/>
+                <w:rFonts w:ascii="微软雅黑" w:eastAsia="微软雅黑" w:hAnsi="微软雅黑"/>
                 <w:color w:val="000000" w:themeColor="text1"/>
                 <w:szCs w:val="21"/>
               </w:rPr>
@@ -2348,7 +2294,7 @@
               <w:jc w:val="left"/>
               <w:cnfStyle w:val="000000100000" w:firstRow="0" w:lastRow="0" w:firstColumn="0" w:lastColumn="0" w:oddVBand="0" w:evenVBand="0" w:oddHBand="1" w:evenHBand="0" w:firstRowFirstColumn="0" w:firstRowLastColumn="0" w:lastRowFirstColumn="0" w:lastRowLastColumn="0"/>
               <w:rPr>
-                <w:rFonts w:ascii="微软雅黑" w:eastAsia="微软雅黑" w:hAnsi="微软雅黑" w:hint="eastAsia"/>
+                <w:rFonts w:ascii="微软雅黑" w:eastAsia="微软雅黑" w:hAnsi="微软雅黑"/>
                 <w:color w:val="000000" w:themeColor="text1"/>
                 <w:szCs w:val="21"/>
               </w:rPr>
@@ -2432,7 +2378,7 @@
               <w:jc w:val="left"/>
               <w:cnfStyle w:val="000000000000" w:firstRow="0" w:lastRow="0" w:firstColumn="0" w:lastColumn="0" w:oddVBand="0" w:evenVBand="0" w:oddHBand="0" w:evenHBand="0" w:firstRowFirstColumn="0" w:firstRowLastColumn="0" w:lastRowFirstColumn="0" w:lastRowLastColumn="0"/>
               <w:rPr>
-                <w:rFonts w:ascii="微软雅黑" w:eastAsia="微软雅黑" w:hAnsi="微软雅黑" w:hint="eastAsia"/>
+                <w:rFonts w:ascii="微软雅黑" w:eastAsia="微软雅黑" w:hAnsi="微软雅黑"/>
                 <w:color w:val="000000" w:themeColor="text1"/>
                 <w:szCs w:val="21"/>
               </w:rPr>
@@ -2675,7 +2621,7 @@
               <w:jc w:val="left"/>
               <w:cnfStyle w:val="000000000000" w:firstRow="0" w:lastRow="0" w:firstColumn="0" w:lastColumn="0" w:oddVBand="0" w:evenVBand="0" w:oddHBand="0" w:evenHBand="0" w:firstRowFirstColumn="0" w:firstRowLastColumn="0" w:lastRowFirstColumn="0" w:lastRowLastColumn="0"/>
               <w:rPr>
-                <w:rFonts w:ascii="微软雅黑" w:eastAsia="微软雅黑" w:hAnsi="微软雅黑" w:hint="eastAsia"/>
+                <w:rFonts w:ascii="微软雅黑" w:eastAsia="微软雅黑" w:hAnsi="微软雅黑"/>
                 <w:color w:val="000000" w:themeColor="text1"/>
                 <w:szCs w:val="21"/>
                 <w:highlight w:val="yellow"/>
@@ -2786,7 +2732,7 @@
               <w:jc w:val="left"/>
               <w:cnfStyle w:val="000000100000" w:firstRow="0" w:lastRow="0" w:firstColumn="0" w:lastColumn="0" w:oddVBand="0" w:evenVBand="0" w:oddHBand="1" w:evenHBand="0" w:firstRowFirstColumn="0" w:firstRowLastColumn="0" w:lastRowFirstColumn="0" w:lastRowLastColumn="0"/>
               <w:rPr>
-                <w:rFonts w:ascii="微软雅黑" w:eastAsia="微软雅黑" w:hAnsi="微软雅黑" w:hint="eastAsia"/>
+                <w:rFonts w:ascii="微软雅黑" w:eastAsia="微软雅黑" w:hAnsi="微软雅黑"/>
                 <w:color w:val="000000" w:themeColor="text1"/>
                 <w:szCs w:val="21"/>
                 <w:highlight w:val="yellow"/>
@@ -3050,7 +2996,7 @@
               <w:jc w:val="left"/>
               <w:cnfStyle w:val="000000100000" w:firstRow="0" w:lastRow="0" w:firstColumn="0" w:lastColumn="0" w:oddVBand="0" w:evenVBand="0" w:oddHBand="1" w:evenHBand="0" w:firstRowFirstColumn="0" w:firstRowLastColumn="0" w:lastRowFirstColumn="0" w:lastRowLastColumn="0"/>
               <w:rPr>
-                <w:rFonts w:ascii="微软雅黑" w:eastAsia="微软雅黑" w:hAnsi="微软雅黑" w:hint="eastAsia"/>
+                <w:rFonts w:ascii="微软雅黑" w:eastAsia="微软雅黑" w:hAnsi="微软雅黑"/>
                 <w:color w:val="000000" w:themeColor="text1"/>
                 <w:szCs w:val="21"/>
               </w:rPr>
@@ -3142,7 +3088,7 @@
               <w:jc w:val="left"/>
               <w:cnfStyle w:val="000000000000" w:firstRow="0" w:lastRow="0" w:firstColumn="0" w:lastColumn="0" w:oddVBand="0" w:evenVBand="0" w:oddHBand="0" w:evenHBand="0" w:firstRowFirstColumn="0" w:firstRowLastColumn="0" w:lastRowFirstColumn="0" w:lastRowLastColumn="0"/>
               <w:rPr>
-                <w:rFonts w:ascii="微软雅黑" w:eastAsia="微软雅黑" w:hAnsi="微软雅黑" w:hint="eastAsia"/>
+                <w:rFonts w:ascii="微软雅黑" w:eastAsia="微软雅黑" w:hAnsi="微软雅黑"/>
                 <w:color w:val="000000" w:themeColor="text1"/>
                 <w:szCs w:val="21"/>
               </w:rPr>
@@ -3366,7 +3312,7 @@
               <w:jc w:val="left"/>
               <w:cnfStyle w:val="000000000000" w:firstRow="0" w:lastRow="0" w:firstColumn="0" w:lastColumn="0" w:oddVBand="0" w:evenVBand="0" w:oddHBand="0" w:evenHBand="0" w:firstRowFirstColumn="0" w:firstRowLastColumn="0" w:lastRowFirstColumn="0" w:lastRowLastColumn="0"/>
               <w:rPr>
-                <w:rFonts w:ascii="微软雅黑" w:eastAsia="微软雅黑" w:hAnsi="微软雅黑" w:hint="eastAsia"/>
+                <w:rFonts w:ascii="微软雅黑" w:eastAsia="微软雅黑" w:hAnsi="微软雅黑"/>
                 <w:color w:val="000000" w:themeColor="text1"/>
                 <w:szCs w:val="21"/>
                 <w:highlight w:val="yellow"/>
@@ -3486,7 +3432,7 @@
               <w:jc w:val="left"/>
               <w:cnfStyle w:val="000000100000" w:firstRow="0" w:lastRow="0" w:firstColumn="0" w:lastColumn="0" w:oddVBand="0" w:evenVBand="0" w:oddHBand="1" w:evenHBand="0" w:firstRowFirstColumn="0" w:firstRowLastColumn="0" w:lastRowFirstColumn="0" w:lastRowLastColumn="0"/>
               <w:rPr>
-                <w:rFonts w:ascii="微软雅黑" w:eastAsia="微软雅黑" w:hAnsi="微软雅黑" w:hint="eastAsia"/>
+                <w:rFonts w:ascii="微软雅黑" w:eastAsia="微软雅黑" w:hAnsi="微软雅黑"/>
                 <w:color w:val="000000" w:themeColor="text1"/>
                 <w:szCs w:val="21"/>
                 <w:highlight w:val="yellow"/>
@@ -3791,7 +3737,7 @@
               <w:jc w:val="left"/>
               <w:cnfStyle w:val="000000100000" w:firstRow="0" w:lastRow="0" w:firstColumn="0" w:lastColumn="0" w:oddVBand="0" w:evenVBand="0" w:oddHBand="1" w:evenHBand="0" w:firstRowFirstColumn="0" w:firstRowLastColumn="0" w:lastRowFirstColumn="0" w:lastRowLastColumn="0"/>
               <w:rPr>
-                <w:rFonts w:ascii="微软雅黑" w:eastAsia="微软雅黑" w:hAnsi="微软雅黑" w:hint="eastAsia"/>
+                <w:rFonts w:ascii="微软雅黑" w:eastAsia="微软雅黑" w:hAnsi="微软雅黑"/>
                 <w:color w:val="000000" w:themeColor="text1"/>
                 <w:szCs w:val="21"/>
               </w:rPr>
@@ -3883,7 +3829,7 @@
               <w:jc w:val="left"/>
               <w:cnfStyle w:val="000000000000" w:firstRow="0" w:lastRow="0" w:firstColumn="0" w:lastColumn="0" w:oddVBand="0" w:evenVBand="0" w:oddHBand="0" w:evenHBand="0" w:firstRowFirstColumn="0" w:firstRowLastColumn="0" w:lastRowFirstColumn="0" w:lastRowLastColumn="0"/>
               <w:rPr>
-                <w:rFonts w:ascii="微软雅黑" w:eastAsia="微软雅黑" w:hAnsi="微软雅黑" w:hint="eastAsia"/>
+                <w:rFonts w:ascii="微软雅黑" w:eastAsia="微软雅黑" w:hAnsi="微软雅黑"/>
                 <w:color w:val="000000" w:themeColor="text1"/>
                 <w:szCs w:val="21"/>
               </w:rPr>
@@ -4143,7 +4089,7 @@
               <w:jc w:val="left"/>
               <w:cnfStyle w:val="000000000000" w:firstRow="0" w:lastRow="0" w:firstColumn="0" w:lastColumn="0" w:oddVBand="0" w:evenVBand="0" w:oddHBand="0" w:evenHBand="0" w:firstRowFirstColumn="0" w:firstRowLastColumn="0" w:lastRowFirstColumn="0" w:lastRowLastColumn="0"/>
               <w:rPr>
-                <w:rFonts w:ascii="微软雅黑" w:eastAsia="微软雅黑" w:hAnsi="微软雅黑" w:hint="eastAsia"/>
+                <w:rFonts w:ascii="微软雅黑" w:eastAsia="微软雅黑" w:hAnsi="微软雅黑"/>
                 <w:color w:val="000000" w:themeColor="text1"/>
                 <w:szCs w:val="21"/>
                 <w:highlight w:val="yellow"/>
@@ -4245,7 +4191,7 @@
               <w:jc w:val="left"/>
               <w:cnfStyle w:val="000000100000" w:firstRow="0" w:lastRow="0" w:firstColumn="0" w:lastColumn="0" w:oddVBand="0" w:evenVBand="0" w:oddHBand="1" w:evenHBand="0" w:firstRowFirstColumn="0" w:firstRowLastColumn="0" w:lastRowFirstColumn="0" w:lastRowLastColumn="0"/>
               <w:rPr>
-                <w:rFonts w:ascii="微软雅黑" w:eastAsia="微软雅黑" w:hAnsi="微软雅黑" w:hint="eastAsia"/>
+                <w:rFonts w:ascii="微软雅黑" w:eastAsia="微软雅黑" w:hAnsi="微软雅黑"/>
                 <w:color w:val="000000" w:themeColor="text1"/>
                 <w:szCs w:val="21"/>
                 <w:highlight w:val="yellow"/>
@@ -4492,7 +4438,7 @@
               <w:jc w:val="left"/>
               <w:cnfStyle w:val="000000100000" w:firstRow="0" w:lastRow="0" w:firstColumn="0" w:lastColumn="0" w:oddVBand="0" w:evenVBand="0" w:oddHBand="1" w:evenHBand="0" w:firstRowFirstColumn="0" w:firstRowLastColumn="0" w:lastRowFirstColumn="0" w:lastRowLastColumn="0"/>
               <w:rPr>
-                <w:rFonts w:ascii="微软雅黑" w:eastAsia="微软雅黑" w:hAnsi="微软雅黑" w:hint="eastAsia"/>
+                <w:rFonts w:ascii="微软雅黑" w:eastAsia="微软雅黑" w:hAnsi="微软雅黑"/>
                 <w:color w:val="000000" w:themeColor="text1"/>
                 <w:szCs w:val="21"/>
               </w:rPr>
@@ -4600,7 +4546,7 @@
               <w:jc w:val="left"/>
               <w:cnfStyle w:val="000000000000" w:firstRow="0" w:lastRow="0" w:firstColumn="0" w:lastColumn="0" w:oddVBand="0" w:evenVBand="0" w:oddHBand="0" w:evenHBand="0" w:firstRowFirstColumn="0" w:firstRowLastColumn="0" w:lastRowFirstColumn="0" w:lastRowLastColumn="0"/>
               <w:rPr>
-                <w:rFonts w:ascii="微软雅黑" w:eastAsia="微软雅黑" w:hAnsi="微软雅黑" w:hint="eastAsia"/>
+                <w:rFonts w:ascii="微软雅黑" w:eastAsia="微软雅黑" w:hAnsi="微软雅黑"/>
                 <w:color w:val="000000" w:themeColor="text1"/>
                 <w:szCs w:val="21"/>
               </w:rPr>
@@ -4822,7 +4768,7 @@
               <w:jc w:val="left"/>
               <w:cnfStyle w:val="000000000000" w:firstRow="0" w:lastRow="0" w:firstColumn="0" w:lastColumn="0" w:oddVBand="0" w:evenVBand="0" w:oddHBand="0" w:evenHBand="0" w:firstRowFirstColumn="0" w:firstRowLastColumn="0" w:lastRowFirstColumn="0" w:lastRowLastColumn="0"/>
               <w:rPr>
-                <w:rFonts w:ascii="微软雅黑" w:eastAsia="微软雅黑" w:hAnsi="微软雅黑" w:hint="eastAsia"/>
+                <w:rFonts w:ascii="微软雅黑" w:eastAsia="微软雅黑" w:hAnsi="微软雅黑"/>
                 <w:color w:val="000000" w:themeColor="text1"/>
                 <w:szCs w:val="21"/>
                 <w:highlight w:val="yellow"/>
@@ -4924,7 +4870,7 @@
               <w:jc w:val="left"/>
               <w:cnfStyle w:val="000000100000" w:firstRow="0" w:lastRow="0" w:firstColumn="0" w:lastColumn="0" w:oddVBand="0" w:evenVBand="0" w:oddHBand="1" w:evenHBand="0" w:firstRowFirstColumn="0" w:firstRowLastColumn="0" w:lastRowFirstColumn="0" w:lastRowLastColumn="0"/>
               <w:rPr>
-                <w:rFonts w:ascii="微软雅黑" w:eastAsia="微软雅黑" w:hAnsi="微软雅黑" w:hint="eastAsia"/>
+                <w:rFonts w:ascii="微软雅黑" w:eastAsia="微软雅黑" w:hAnsi="微软雅黑"/>
                 <w:color w:val="000000" w:themeColor="text1"/>
                 <w:szCs w:val="21"/>
                 <w:highlight w:val="yellow"/>
@@ -5170,7 +5116,7 @@
               <w:jc w:val="left"/>
               <w:cnfStyle w:val="000000100000" w:firstRow="0" w:lastRow="0" w:firstColumn="0" w:lastColumn="0" w:oddVBand="0" w:evenVBand="0" w:oddHBand="1" w:evenHBand="0" w:firstRowFirstColumn="0" w:firstRowLastColumn="0" w:lastRowFirstColumn="0" w:lastRowLastColumn="0"/>
               <w:rPr>
-                <w:rFonts w:ascii="微软雅黑" w:eastAsia="微软雅黑" w:hAnsi="微软雅黑" w:hint="eastAsia"/>
+                <w:rFonts w:ascii="微软雅黑" w:eastAsia="微软雅黑" w:hAnsi="微软雅黑"/>
                 <w:color w:val="000000" w:themeColor="text1"/>
                 <w:szCs w:val="21"/>
                 <w:highlight w:val="yellow"/>
@@ -5305,7 +5251,7 @@
               <w:jc w:val="left"/>
               <w:cnfStyle w:val="000000000000" w:firstRow="0" w:lastRow="0" w:firstColumn="0" w:lastColumn="0" w:oddVBand="0" w:evenVBand="0" w:oddHBand="0" w:evenHBand="0" w:firstRowFirstColumn="0" w:firstRowLastColumn="0" w:lastRowFirstColumn="0" w:lastRowLastColumn="0"/>
               <w:rPr>
-                <w:rFonts w:ascii="微软雅黑" w:eastAsia="微软雅黑" w:hAnsi="微软雅黑" w:hint="eastAsia"/>
+                <w:rFonts w:ascii="微软雅黑" w:eastAsia="微软雅黑" w:hAnsi="微软雅黑"/>
                 <w:color w:val="000000" w:themeColor="text1"/>
                 <w:szCs w:val="21"/>
                 <w:highlight w:val="yellow"/>
@@ -5358,7 +5304,7 @@
               <w:spacing w:line="276" w:lineRule="auto"/>
               <w:jc w:val="left"/>
               <w:rPr>
-                <w:rFonts w:ascii="微软雅黑" w:eastAsia="微软雅黑" w:hAnsi="微软雅黑" w:hint="eastAsia"/>
+                <w:rFonts w:ascii="微软雅黑" w:eastAsia="微软雅黑" w:hAnsi="微软雅黑"/>
                 <w:color w:val="000000" w:themeColor="text1"/>
                 <w:szCs w:val="21"/>
               </w:rPr>
@@ -5413,7 +5359,7 @@
               <w:jc w:val="left"/>
               <w:cnfStyle w:val="000000100000" w:firstRow="0" w:lastRow="0" w:firstColumn="0" w:lastColumn="0" w:oddVBand="0" w:evenVBand="0" w:oddHBand="1" w:evenHBand="0" w:firstRowFirstColumn="0" w:firstRowLastColumn="0" w:lastRowFirstColumn="0" w:lastRowLastColumn="0"/>
               <w:rPr>
-                <w:rFonts w:ascii="微软雅黑" w:eastAsia="微软雅黑" w:hAnsi="微软雅黑" w:hint="eastAsia"/>
+                <w:rFonts w:ascii="微软雅黑" w:eastAsia="微软雅黑" w:hAnsi="微软雅黑"/>
                 <w:color w:val="000000" w:themeColor="text1"/>
                 <w:szCs w:val="21"/>
               </w:rPr>
@@ -5553,7 +5499,7 @@
               <w:jc w:val="left"/>
               <w:cnfStyle w:val="000000000000" w:firstRow="0" w:lastRow="0" w:firstColumn="0" w:lastColumn="0" w:oddVBand="0" w:evenVBand="0" w:oddHBand="0" w:evenHBand="0" w:firstRowFirstColumn="0" w:firstRowLastColumn="0" w:lastRowFirstColumn="0" w:lastRowLastColumn="0"/>
               <w:rPr>
-                <w:rFonts w:ascii="微软雅黑" w:eastAsia="微软雅黑" w:hAnsi="微软雅黑" w:hint="eastAsia"/>
+                <w:rFonts w:ascii="微软雅黑" w:eastAsia="微软雅黑" w:hAnsi="微软雅黑"/>
                 <w:color w:val="000000" w:themeColor="text1"/>
                 <w:szCs w:val="21"/>
               </w:rPr>
@@ -5632,7 +5578,7 @@
               <w:jc w:val="left"/>
               <w:cnfStyle w:val="000000100000" w:firstRow="0" w:lastRow="0" w:firstColumn="0" w:lastColumn="0" w:oddVBand="0" w:evenVBand="0" w:oddHBand="1" w:evenHBand="0" w:firstRowFirstColumn="0" w:firstRowLastColumn="0" w:lastRowFirstColumn="0" w:lastRowLastColumn="0"/>
               <w:rPr>
-                <w:rFonts w:ascii="微软雅黑" w:eastAsia="微软雅黑" w:hAnsi="微软雅黑" w:hint="eastAsia"/>
+                <w:rFonts w:ascii="微软雅黑" w:eastAsia="微软雅黑" w:hAnsi="微软雅黑"/>
                 <w:color w:val="000000" w:themeColor="text1"/>
                 <w:szCs w:val="21"/>
               </w:rPr>
@@ -5678,7 +5624,7 @@
               <w:spacing w:line="276" w:lineRule="auto"/>
               <w:jc w:val="left"/>
               <w:rPr>
-                <w:rFonts w:ascii="微软雅黑" w:eastAsia="微软雅黑" w:hAnsi="微软雅黑" w:hint="eastAsia"/>
+                <w:rFonts w:ascii="微软雅黑" w:eastAsia="微软雅黑" w:hAnsi="微软雅黑"/>
                 <w:b w:val="0"/>
                 <w:bCs w:val="0"/>
                 <w:color w:val="000000" w:themeColor="text1"/>
@@ -5853,7 +5799,7 @@
               <w:jc w:val="left"/>
               <w:cnfStyle w:val="000000100000" w:firstRow="0" w:lastRow="0" w:firstColumn="0" w:lastColumn="0" w:oddVBand="0" w:evenVBand="0" w:oddHBand="1" w:evenHBand="0" w:firstRowFirstColumn="0" w:firstRowLastColumn="0" w:lastRowFirstColumn="0" w:lastRowLastColumn="0"/>
               <w:rPr>
-                <w:rFonts w:ascii="微软雅黑" w:eastAsia="微软雅黑" w:hAnsi="微软雅黑" w:hint="eastAsia"/>
+                <w:rFonts w:ascii="微软雅黑" w:eastAsia="微软雅黑" w:hAnsi="微软雅黑"/>
                 <w:color w:val="000000" w:themeColor="text1"/>
                 <w:szCs w:val="21"/>
               </w:rPr>
@@ -5945,7 +5891,7 @@
               <w:jc w:val="left"/>
               <w:cnfStyle w:val="000000000000" w:firstRow="0" w:lastRow="0" w:firstColumn="0" w:lastColumn="0" w:oddVBand="0" w:evenVBand="0" w:oddHBand="0" w:evenHBand="0" w:firstRowFirstColumn="0" w:firstRowLastColumn="0" w:lastRowFirstColumn="0" w:lastRowLastColumn="0"/>
               <w:rPr>
-                <w:rFonts w:ascii="微软雅黑" w:eastAsia="微软雅黑" w:hAnsi="微软雅黑" w:hint="eastAsia"/>
+                <w:rFonts w:ascii="微软雅黑" w:eastAsia="微软雅黑" w:hAnsi="微软雅黑"/>
                 <w:color w:val="000000" w:themeColor="text1"/>
                 <w:szCs w:val="21"/>
               </w:rPr>
@@ -6140,7 +6086,7 @@
               <w:jc w:val="left"/>
               <w:cnfStyle w:val="000000000000" w:firstRow="0" w:lastRow="0" w:firstColumn="0" w:lastColumn="0" w:oddVBand="0" w:evenVBand="0" w:oddHBand="0" w:evenHBand="0" w:firstRowFirstColumn="0" w:firstRowLastColumn="0" w:lastRowFirstColumn="0" w:lastRowLastColumn="0"/>
               <w:rPr>
-                <w:rFonts w:ascii="微软雅黑" w:eastAsia="微软雅黑" w:hAnsi="微软雅黑" w:hint="eastAsia"/>
+                <w:rFonts w:ascii="微软雅黑" w:eastAsia="微软雅黑" w:hAnsi="微软雅黑"/>
                 <w:color w:val="000000" w:themeColor="text1"/>
                 <w:szCs w:val="21"/>
               </w:rPr>
@@ -6470,7 +6416,7 @@
               <w:jc w:val="left"/>
               <w:cnfStyle w:val="000000100000" w:firstRow="0" w:lastRow="0" w:firstColumn="0" w:lastColumn="0" w:oddVBand="0" w:evenVBand="0" w:oddHBand="1" w:evenHBand="0" w:firstRowFirstColumn="0" w:firstRowLastColumn="0" w:lastRowFirstColumn="0" w:lastRowLastColumn="0"/>
               <w:rPr>
-                <w:rFonts w:ascii="微软雅黑" w:eastAsia="微软雅黑" w:hAnsi="微软雅黑" w:hint="eastAsia"/>
+                <w:rFonts w:ascii="微软雅黑" w:eastAsia="微软雅黑" w:hAnsi="微软雅黑"/>
                 <w:color w:val="000000" w:themeColor="text1"/>
                 <w:szCs w:val="21"/>
               </w:rPr>
@@ -6562,7 +6508,7 @@
               <w:jc w:val="left"/>
               <w:cnfStyle w:val="000000000000" w:firstRow="0" w:lastRow="0" w:firstColumn="0" w:lastColumn="0" w:oddVBand="0" w:evenVBand="0" w:oddHBand="0" w:evenHBand="0" w:firstRowFirstColumn="0" w:firstRowLastColumn="0" w:lastRowFirstColumn="0" w:lastRowLastColumn="0"/>
               <w:rPr>
-                <w:rFonts w:ascii="微软雅黑" w:eastAsia="微软雅黑" w:hAnsi="微软雅黑" w:hint="eastAsia"/>
+                <w:rFonts w:ascii="微软雅黑" w:eastAsia="微软雅黑" w:hAnsi="微软雅黑"/>
                 <w:color w:val="000000" w:themeColor="text1"/>
                 <w:szCs w:val="21"/>
               </w:rPr>
@@ -6616,7 +6562,7 @@
                 <w:szCs w:val="21"/>
               </w:rPr>
             </w:pPr>
-            <w:bookmarkStart w:id="0" w:name="OLE_LINK12"/>
+            <w:bookmarkStart w:id="1" w:name="OLE_LINK12"/>
             <w:r>
               <w:rPr>
                 <w:rFonts w:ascii="微软雅黑" w:eastAsia="微软雅黑" w:hAnsi="微软雅黑"/>
@@ -6806,7 +6752,7 @@
               <w:jc w:val="left"/>
               <w:cnfStyle w:val="000000000000" w:firstRow="0" w:lastRow="0" w:firstColumn="0" w:lastColumn="0" w:oddVBand="0" w:evenVBand="0" w:oddHBand="0" w:evenHBand="0" w:firstRowFirstColumn="0" w:firstRowLastColumn="0" w:lastRowFirstColumn="0" w:lastRowLastColumn="0"/>
               <w:rPr>
-                <w:rFonts w:ascii="微软雅黑" w:eastAsia="微软雅黑" w:hAnsi="微软雅黑" w:hint="eastAsia"/>
+                <w:rFonts w:ascii="微软雅黑" w:eastAsia="微软雅黑" w:hAnsi="微软雅黑"/>
                 <w:color w:val="000000" w:themeColor="text1"/>
                 <w:szCs w:val="21"/>
               </w:rPr>
@@ -7144,7 +7090,7 @@
               <w:jc w:val="left"/>
               <w:cnfStyle w:val="000000100000" w:firstRow="0" w:lastRow="0" w:firstColumn="0" w:lastColumn="0" w:oddVBand="0" w:evenVBand="0" w:oddHBand="1" w:evenHBand="0" w:firstRowFirstColumn="0" w:firstRowLastColumn="0" w:lastRowFirstColumn="0" w:lastRowLastColumn="0"/>
               <w:rPr>
-                <w:rFonts w:ascii="微软雅黑" w:eastAsia="微软雅黑" w:hAnsi="微软雅黑" w:hint="eastAsia"/>
+                <w:rFonts w:ascii="微软雅黑" w:eastAsia="微软雅黑" w:hAnsi="微软雅黑"/>
                 <w:color w:val="000000" w:themeColor="text1"/>
                 <w:szCs w:val="21"/>
               </w:rPr>
@@ -7228,7 +7174,7 @@
               <w:jc w:val="left"/>
               <w:cnfStyle w:val="000000000000" w:firstRow="0" w:lastRow="0" w:firstColumn="0" w:lastColumn="0" w:oddVBand="0" w:evenVBand="0" w:oddHBand="0" w:evenHBand="0" w:firstRowFirstColumn="0" w:firstRowLastColumn="0" w:lastRowFirstColumn="0" w:lastRowLastColumn="0"/>
               <w:rPr>
-                <w:rFonts w:ascii="微软雅黑" w:eastAsia="微软雅黑" w:hAnsi="微软雅黑" w:hint="eastAsia"/>
+                <w:rFonts w:ascii="微软雅黑" w:eastAsia="微软雅黑" w:hAnsi="微软雅黑"/>
                 <w:color w:val="000000" w:themeColor="text1"/>
                 <w:szCs w:val="21"/>
               </w:rPr>
@@ -7309,18 +7255,17 @@
               <w:spacing w:line="276" w:lineRule="auto"/>
               <w:jc w:val="left"/>
               <w:rPr>
-                <w:rFonts w:ascii="微软雅黑" w:eastAsia="微软雅黑" w:hAnsi="微软雅黑" w:hint="eastAsia"/>
-                <w:color w:val="000000" w:themeColor="text1"/>
-                <w:szCs w:val="21"/>
-              </w:rPr>
-            </w:pPr>
-            <w:r>
-              <w:rPr>
-                <w:rFonts w:ascii="微软雅黑" w:eastAsia="微软雅黑" w:hAnsi="微软雅黑"/>
-                <w:color w:val="000000" w:themeColor="text1"/>
-                <w:szCs w:val="21"/>
-              </w:rPr>
-              <w:lastRenderedPageBreak/>
+                <w:rFonts w:ascii="微软雅黑" w:eastAsia="微软雅黑" w:hAnsi="微软雅黑"/>
+                <w:color w:val="000000" w:themeColor="text1"/>
+                <w:szCs w:val="21"/>
+              </w:rPr>
+            </w:pPr>
+            <w:r>
+              <w:rPr>
+                <w:rFonts w:ascii="微软雅黑" w:eastAsia="微软雅黑" w:hAnsi="微软雅黑"/>
+                <w:color w:val="000000" w:themeColor="text1"/>
+                <w:szCs w:val="21"/>
+              </w:rPr>
               <w:t>Order.setStartTime</w:t>
             </w:r>
           </w:p>
@@ -7488,7 +7433,7 @@
               <w:jc w:val="left"/>
               <w:cnfStyle w:val="000000000000" w:firstRow="0" w:lastRow="0" w:firstColumn="0" w:lastColumn="0" w:oddVBand="0" w:evenVBand="0" w:oddHBand="0" w:evenHBand="0" w:firstRowFirstColumn="0" w:firstRowLastColumn="0" w:lastRowFirstColumn="0" w:lastRowLastColumn="0"/>
               <w:rPr>
-                <w:rFonts w:ascii="微软雅黑" w:eastAsia="微软雅黑" w:hAnsi="微软雅黑" w:hint="eastAsia"/>
+                <w:rFonts w:ascii="微软雅黑" w:eastAsia="微软雅黑" w:hAnsi="微软雅黑"/>
                 <w:color w:val="000000" w:themeColor="text1"/>
                 <w:szCs w:val="21"/>
               </w:rPr>
@@ -7874,7 +7819,7 @@
               <w:jc w:val="left"/>
               <w:cnfStyle w:val="000000100000" w:firstRow="0" w:lastRow="0" w:firstColumn="0" w:lastColumn="0" w:oddVBand="0" w:evenVBand="0" w:oddHBand="1" w:evenHBand="0" w:firstRowFirstColumn="0" w:firstRowLastColumn="0" w:lastRowFirstColumn="0" w:lastRowLastColumn="0"/>
               <w:rPr>
-                <w:rFonts w:ascii="微软雅黑" w:eastAsia="微软雅黑" w:hAnsi="微软雅黑" w:hint="eastAsia"/>
+                <w:rFonts w:ascii="微软雅黑" w:eastAsia="微软雅黑" w:hAnsi="微软雅黑"/>
                 <w:color w:val="000000" w:themeColor="text1"/>
                 <w:szCs w:val="21"/>
               </w:rPr>
@@ -7974,7 +7919,7 @@
               <w:jc w:val="left"/>
               <w:cnfStyle w:val="000000000000" w:firstRow="0" w:lastRow="0" w:firstColumn="0" w:lastColumn="0" w:oddVBand="0" w:evenVBand="0" w:oddHBand="0" w:evenHBand="0" w:firstRowFirstColumn="0" w:firstRowLastColumn="0" w:lastRowFirstColumn="0" w:lastRowLastColumn="0"/>
               <w:rPr>
-                <w:rFonts w:ascii="微软雅黑" w:eastAsia="微软雅黑" w:hAnsi="微软雅黑" w:hint="eastAsia"/>
+                <w:rFonts w:ascii="微软雅黑" w:eastAsia="微软雅黑" w:hAnsi="微软雅黑"/>
                 <w:color w:val="000000" w:themeColor="text1"/>
                 <w:szCs w:val="21"/>
               </w:rPr>
@@ -8031,7 +7976,7 @@
               <w:spacing w:line="276" w:lineRule="auto"/>
               <w:jc w:val="left"/>
               <w:rPr>
-                <w:rFonts w:ascii="微软雅黑" w:eastAsia="微软雅黑" w:hAnsi="微软雅黑" w:hint="eastAsia"/>
+                <w:rFonts w:ascii="微软雅黑" w:eastAsia="微软雅黑" w:hAnsi="微软雅黑"/>
                 <w:color w:val="000000" w:themeColor="text1"/>
                 <w:szCs w:val="21"/>
               </w:rPr>
@@ -8712,7 +8657,7 @@
               <w:spacing w:line="276" w:lineRule="auto"/>
               <w:jc w:val="left"/>
               <w:rPr>
-                <w:rFonts w:ascii="微软雅黑" w:eastAsia="微软雅黑" w:hAnsi="微软雅黑" w:hint="eastAsia"/>
+                <w:rFonts w:ascii="微软雅黑" w:eastAsia="微软雅黑" w:hAnsi="微软雅黑"/>
                 <w:color w:val="000000" w:themeColor="text1"/>
                 <w:szCs w:val="21"/>
               </w:rPr>
@@ -8833,7 +8778,16 @@
                 <w:color w:val="000000" w:themeColor="text1"/>
                 <w:szCs w:val="21"/>
               </w:rPr>
-              <w:t>OrderVO orderVO</w:t>
+              <w:t xml:space="preserve">OrderVO </w:t>
+            </w:r>
+            <w:r>
+              <w:rPr>
+                <w:rFonts w:ascii="微软雅黑" w:eastAsia="微软雅黑" w:hAnsi="微软雅黑"/>
+                <w:color w:val="000000" w:themeColor="text1"/>
+                <w:szCs w:val="21"/>
+              </w:rPr>
+              <w:lastRenderedPageBreak/>
+              <w:t>orderVO</w:t>
             </w:r>
             <w:r>
               <w:rPr>
@@ -9058,7 +9012,6 @@
                 <w:color w:val="000000" w:themeColor="text1"/>
                 <w:szCs w:val="21"/>
               </w:rPr>
-              <w:lastRenderedPageBreak/>
               <w:t>Order.setExecuteTime</w:t>
             </w:r>
           </w:p>
@@ -9423,7 +9376,7 @@
               <w:spacing w:line="276" w:lineRule="auto"/>
               <w:jc w:val="left"/>
               <w:rPr>
-                <w:rFonts w:ascii="微软雅黑" w:eastAsia="微软雅黑" w:hAnsi="微软雅黑" w:hint="eastAsia"/>
+                <w:rFonts w:ascii="微软雅黑" w:eastAsia="微软雅黑" w:hAnsi="微软雅黑"/>
                 <w:color w:val="000000" w:themeColor="text1"/>
                 <w:szCs w:val="21"/>
               </w:rPr>
@@ -9447,6 +9400,22 @@
                 <w:szCs w:val="21"/>
               </w:rPr>
             </w:pPr>
+            <w:r>
+              <w:rPr>
+                <w:rFonts w:ascii="微软雅黑" w:eastAsia="微软雅黑" w:hAnsi="微软雅黑" w:hint="eastAsia"/>
+                <w:color w:val="000000" w:themeColor="text1"/>
+                <w:szCs w:val="21"/>
+              </w:rPr>
+              <w:t>需要</w:t>
+            </w:r>
+            <w:r>
+              <w:rPr>
+                <w:rFonts w:ascii="微软雅黑" w:eastAsia="微软雅黑" w:hAnsi="微软雅黑"/>
+                <w:color w:val="000000" w:themeColor="text1"/>
+                <w:szCs w:val="21"/>
+              </w:rPr>
+              <w:t>promotion</w:t>
+            </w:r>
           </w:p>
         </w:tc>
         <w:tc>
@@ -9461,7 +9430,7 @@
               <w:jc w:val="left"/>
               <w:cnfStyle w:val="000000100000" w:firstRow="0" w:lastRow="0" w:firstColumn="0" w:lastColumn="0" w:oddVBand="0" w:evenVBand="0" w:oddHBand="1" w:evenHBand="0" w:firstRowFirstColumn="0" w:firstRowLastColumn="0" w:lastRowFirstColumn="0" w:lastRowLastColumn="0"/>
               <w:rPr>
-                <w:rFonts w:ascii="微软雅黑" w:eastAsia="微软雅黑" w:hAnsi="微软雅黑" w:hint="eastAsia"/>
+                <w:rFonts w:ascii="微软雅黑" w:eastAsia="微软雅黑" w:hAnsi="微软雅黑"/>
                 <w:color w:val="000000" w:themeColor="text1"/>
                 <w:szCs w:val="21"/>
               </w:rPr>
@@ -10147,12 +10116,13 @@
                 <w:color w:val="000000" w:themeColor="text1"/>
                 <w:szCs w:val="21"/>
               </w:rPr>
+              <w:lastRenderedPageBreak/>
               <w:t>显示生成的账户信息</w:t>
             </w:r>
           </w:p>
         </w:tc>
       </w:tr>
-      <w:bookmarkEnd w:id="0"/>
+      <w:bookmarkEnd w:id="1"/>
     </w:tbl>
     <w:p>
       <w:pPr>
@@ -10227,7 +10197,6 @@
                 <w:color w:val="000000" w:themeColor="text1"/>
                 <w:szCs w:val="21"/>
               </w:rPr>
-              <w:lastRenderedPageBreak/>
               <w:t>提供的服务（供接口）</w:t>
             </w:r>
           </w:p>
@@ -10460,7 +10429,7 @@
               <w:jc w:val="left"/>
               <w:cnfStyle w:val="000000000000" w:firstRow="0" w:lastRow="0" w:firstColumn="0" w:lastColumn="0" w:oddVBand="0" w:evenVBand="0" w:oddHBand="0" w:evenHBand="0" w:firstRowFirstColumn="0" w:firstRowLastColumn="0" w:lastRowFirstColumn="0" w:lastRowLastColumn="0"/>
               <w:rPr>
-                <w:rFonts w:ascii="微软雅黑" w:eastAsia="微软雅黑" w:hAnsi="微软雅黑" w:hint="eastAsia"/>
+                <w:rFonts w:ascii="微软雅黑" w:eastAsia="微软雅黑" w:hAnsi="微软雅黑"/>
                 <w:color w:val="000000" w:themeColor="text1"/>
                 <w:szCs w:val="21"/>
               </w:rPr>
@@ -10671,7 +10640,7 @@
               <w:jc w:val="left"/>
               <w:cnfStyle w:val="000000000000" w:firstRow="0" w:lastRow="0" w:firstColumn="0" w:lastColumn="0" w:oddVBand="0" w:evenVBand="0" w:oddHBand="0" w:evenHBand="0" w:firstRowFirstColumn="0" w:firstRowLastColumn="0" w:lastRowFirstColumn="0" w:lastRowLastColumn="0"/>
               <w:rPr>
-                <w:rFonts w:ascii="微软雅黑" w:eastAsia="微软雅黑" w:hAnsi="微软雅黑" w:hint="eastAsia"/>
+                <w:rFonts w:ascii="微软雅黑" w:eastAsia="微软雅黑" w:hAnsi="微软雅黑"/>
                 <w:color w:val="000000" w:themeColor="text1"/>
                 <w:szCs w:val="21"/>
               </w:rPr>
@@ -10846,7 +10815,7 @@
               <w:jc w:val="left"/>
               <w:cnfStyle w:val="000000100000" w:firstRow="0" w:lastRow="0" w:firstColumn="0" w:lastColumn="0" w:oddVBand="0" w:evenVBand="0" w:oddHBand="1" w:evenHBand="0" w:firstRowFirstColumn="0" w:firstRowLastColumn="0" w:lastRowFirstColumn="0" w:lastRowLastColumn="0"/>
               <w:rPr>
-                <w:rFonts w:ascii="微软雅黑" w:eastAsia="微软雅黑" w:hAnsi="微软雅黑" w:hint="eastAsia"/>
+                <w:rFonts w:ascii="微软雅黑" w:eastAsia="微软雅黑" w:hAnsi="微软雅黑"/>
                 <w:color w:val="000000" w:themeColor="text1"/>
                 <w:szCs w:val="21"/>
               </w:rPr>
@@ -10922,7 +10891,7 @@
               <w:jc w:val="left"/>
               <w:cnfStyle w:val="000000000000" w:firstRow="0" w:lastRow="0" w:firstColumn="0" w:lastColumn="0" w:oddVBand="0" w:evenVBand="0" w:oddHBand="0" w:evenHBand="0" w:firstRowFirstColumn="0" w:firstRowLastColumn="0" w:lastRowFirstColumn="0" w:lastRowLastColumn="0"/>
               <w:rPr>
-                <w:rFonts w:ascii="微软雅黑" w:eastAsia="微软雅黑" w:hAnsi="微软雅黑" w:hint="eastAsia"/>
+                <w:rFonts w:ascii="微软雅黑" w:eastAsia="微软雅黑" w:hAnsi="微软雅黑"/>
                 <w:color w:val="000000" w:themeColor="text1"/>
                 <w:szCs w:val="21"/>
               </w:rPr>
@@ -11185,7 +11154,7 @@
               <w:jc w:val="left"/>
               <w:cnfStyle w:val="000000000000" w:firstRow="0" w:lastRow="0" w:firstColumn="0" w:lastColumn="0" w:oddVBand="0" w:evenVBand="0" w:oddHBand="0" w:evenHBand="0" w:firstRowFirstColumn="0" w:firstRowLastColumn="0" w:lastRowFirstColumn="0" w:lastRowLastColumn="0"/>
               <w:rPr>
-                <w:rFonts w:ascii="微软雅黑" w:eastAsia="微软雅黑" w:hAnsi="微软雅黑" w:hint="eastAsia"/>
+                <w:rFonts w:ascii="微软雅黑" w:eastAsia="微软雅黑" w:hAnsi="微软雅黑"/>
                 <w:color w:val="000000" w:themeColor="text1"/>
                 <w:szCs w:val="21"/>
                 <w:highlight w:val="yellow"/>
@@ -11278,7 +11247,7 @@
               <w:jc w:val="left"/>
               <w:cnfStyle w:val="000000100000" w:firstRow="0" w:lastRow="0" w:firstColumn="0" w:lastColumn="0" w:oddVBand="0" w:evenVBand="0" w:oddHBand="1" w:evenHBand="0" w:firstRowFirstColumn="0" w:firstRowLastColumn="0" w:lastRowFirstColumn="0" w:lastRowLastColumn="0"/>
               <w:rPr>
-                <w:rFonts w:ascii="微软雅黑" w:eastAsia="微软雅黑" w:hAnsi="微软雅黑" w:hint="eastAsia"/>
+                <w:rFonts w:ascii="微软雅黑" w:eastAsia="微软雅黑" w:hAnsi="微软雅黑"/>
                 <w:color w:val="000000" w:themeColor="text1"/>
                 <w:szCs w:val="21"/>
                 <w:highlight w:val="yellow"/>
@@ -11302,8 +11271,6 @@
               </w:rPr>
               <w:t>返回订单房间类型</w:t>
             </w:r>
-            <w:bookmarkStart w:id="1" w:name="_GoBack"/>
-            <w:bookmarkEnd w:id="1"/>
           </w:p>
         </w:tc>
       </w:tr>
@@ -11481,7 +11448,7 @@
               <w:jc w:val="left"/>
               <w:cnfStyle w:val="000000100000" w:firstRow="0" w:lastRow="0" w:firstColumn="0" w:lastColumn="0" w:oddVBand="0" w:evenVBand="0" w:oddHBand="1" w:evenHBand="0" w:firstRowFirstColumn="0" w:firstRowLastColumn="0" w:lastRowFirstColumn="0" w:lastRowLastColumn="0"/>
               <w:rPr>
-                <w:rFonts w:ascii="微软雅黑" w:eastAsia="微软雅黑" w:hAnsi="微软雅黑" w:hint="eastAsia"/>
+                <w:rFonts w:ascii="微软雅黑" w:eastAsia="微软雅黑" w:hAnsi="微软雅黑"/>
                 <w:color w:val="000000" w:themeColor="text1"/>
                 <w:szCs w:val="21"/>
                 <w:highlight w:val="yellow"/>
@@ -11589,7 +11556,7 @@
               <w:jc w:val="left"/>
               <w:cnfStyle w:val="000000000000" w:firstRow="0" w:lastRow="0" w:firstColumn="0" w:lastColumn="0" w:oddVBand="0" w:evenVBand="0" w:oddHBand="0" w:evenHBand="0" w:firstRowFirstColumn="0" w:firstRowLastColumn="0" w:lastRowFirstColumn="0" w:lastRowLastColumn="0"/>
               <w:rPr>
-                <w:rFonts w:ascii="微软雅黑" w:eastAsia="微软雅黑" w:hAnsi="微软雅黑" w:hint="eastAsia"/>
+                <w:rFonts w:ascii="微软雅黑" w:eastAsia="微软雅黑" w:hAnsi="微软雅黑"/>
                 <w:color w:val="000000" w:themeColor="text1"/>
                 <w:szCs w:val="21"/>
                 <w:highlight w:val="yellow"/>
@@ -11780,7 +11747,16 @@
                 <w:color w:val="000000" w:themeColor="text1"/>
                 <w:szCs w:val="21"/>
               </w:rPr>
-              <w:t>OrderVO orderVO</w:t>
+              <w:t xml:space="preserve">OrderVO </w:t>
+            </w:r>
+            <w:r>
+              <w:rPr>
+                <w:rFonts w:ascii="微软雅黑" w:eastAsia="微软雅黑" w:hAnsi="微软雅黑"/>
+                <w:color w:val="000000" w:themeColor="text1"/>
+                <w:szCs w:val="21"/>
+              </w:rPr>
+              <w:lastRenderedPageBreak/>
+              <w:t>orderVO</w:t>
             </w:r>
             <w:r>
               <w:rPr>
@@ -11853,7 +11829,7 @@
               <w:jc w:val="left"/>
               <w:cnfStyle w:val="000000000000" w:firstRow="0" w:lastRow="0" w:firstColumn="0" w:lastColumn="0" w:oddVBand="0" w:evenVBand="0" w:oddHBand="0" w:evenHBand="0" w:firstRowFirstColumn="0" w:firstRowLastColumn="0" w:lastRowFirstColumn="0" w:lastRowLastColumn="0"/>
               <w:rPr>
-                <w:rFonts w:ascii="微软雅黑" w:eastAsia="微软雅黑" w:hAnsi="微软雅黑" w:hint="eastAsia"/>
+                <w:rFonts w:ascii="微软雅黑" w:eastAsia="微软雅黑" w:hAnsi="微软雅黑"/>
                 <w:color w:val="000000" w:themeColor="text1"/>
                 <w:szCs w:val="21"/>
               </w:rPr>
@@ -11948,7 +11924,7 @@
               <w:jc w:val="left"/>
               <w:cnfStyle w:val="000000100000" w:firstRow="0" w:lastRow="0" w:firstColumn="0" w:lastColumn="0" w:oddVBand="0" w:evenVBand="0" w:oddHBand="1" w:evenHBand="0" w:firstRowFirstColumn="0" w:firstRowLastColumn="0" w:lastRowFirstColumn="0" w:lastRowLastColumn="0"/>
               <w:rPr>
-                <w:rFonts w:ascii="微软雅黑" w:eastAsia="微软雅黑" w:hAnsi="微软雅黑" w:hint="eastAsia"/>
+                <w:rFonts w:ascii="微软雅黑" w:eastAsia="微软雅黑" w:hAnsi="微软雅黑"/>
                 <w:color w:val="000000" w:themeColor="text1"/>
                 <w:szCs w:val="21"/>
               </w:rPr>
@@ -12007,7 +11983,6 @@
                 <w:szCs w:val="21"/>
                 <w:highlight w:val="yellow"/>
               </w:rPr>
-              <w:lastRenderedPageBreak/>
               <w:t>Order.setRoomNum</w:t>
             </w:r>
           </w:p>
@@ -12155,7 +12130,7 @@
               <w:jc w:val="left"/>
               <w:cnfStyle w:val="000000100000" w:firstRow="0" w:lastRow="0" w:firstColumn="0" w:lastColumn="0" w:oddVBand="0" w:evenVBand="0" w:oddHBand="1" w:evenHBand="0" w:firstRowFirstColumn="0" w:firstRowLastColumn="0" w:lastRowFirstColumn="0" w:lastRowLastColumn="0"/>
               <w:rPr>
-                <w:rFonts w:ascii="微软雅黑" w:eastAsia="微软雅黑" w:hAnsi="微软雅黑" w:hint="eastAsia"/>
+                <w:rFonts w:ascii="微软雅黑" w:eastAsia="微软雅黑" w:hAnsi="微软雅黑"/>
                 <w:color w:val="000000" w:themeColor="text1"/>
                 <w:szCs w:val="21"/>
                 <w:highlight w:val="yellow"/>
@@ -12272,7 +12247,7 @@
               <w:jc w:val="left"/>
               <w:cnfStyle w:val="000000000000" w:firstRow="0" w:lastRow="0" w:firstColumn="0" w:lastColumn="0" w:oddVBand="0" w:evenVBand="0" w:oddHBand="0" w:evenHBand="0" w:firstRowFirstColumn="0" w:firstRowLastColumn="0" w:lastRowFirstColumn="0" w:lastRowLastColumn="0"/>
               <w:rPr>
-                <w:rFonts w:ascii="微软雅黑" w:eastAsia="微软雅黑" w:hAnsi="微软雅黑" w:hint="eastAsia"/>
+                <w:rFonts w:ascii="微软雅黑" w:eastAsia="微软雅黑" w:hAnsi="微软雅黑"/>
                 <w:color w:val="000000" w:themeColor="text1"/>
                 <w:szCs w:val="21"/>
                 <w:highlight w:val="yellow"/>
@@ -12545,7 +12520,7 @@
               <w:jc w:val="left"/>
               <w:cnfStyle w:val="000000000000" w:firstRow="0" w:lastRow="0" w:firstColumn="0" w:lastColumn="0" w:oddVBand="0" w:evenVBand="0" w:oddHBand="0" w:evenHBand="0" w:firstRowFirstColumn="0" w:firstRowLastColumn="0" w:lastRowFirstColumn="0" w:lastRowLastColumn="0"/>
               <w:rPr>
-                <w:rFonts w:ascii="微软雅黑" w:eastAsia="微软雅黑" w:hAnsi="微软雅黑" w:hint="eastAsia"/>
+                <w:rFonts w:ascii="微软雅黑" w:eastAsia="微软雅黑" w:hAnsi="微软雅黑"/>
                 <w:color w:val="000000" w:themeColor="text1"/>
                 <w:szCs w:val="21"/>
               </w:rPr>
@@ -12640,7 +12615,7 @@
               <w:jc w:val="left"/>
               <w:cnfStyle w:val="000000100000" w:firstRow="0" w:lastRow="0" w:firstColumn="0" w:lastColumn="0" w:oddVBand="0" w:evenVBand="0" w:oddHBand="1" w:evenHBand="0" w:firstRowFirstColumn="0" w:firstRowLastColumn="0" w:lastRowFirstColumn="0" w:lastRowLastColumn="0"/>
               <w:rPr>
-                <w:rFonts w:ascii="微软雅黑" w:eastAsia="微软雅黑" w:hAnsi="微软雅黑" w:hint="eastAsia"/>
+                <w:rFonts w:ascii="微软雅黑" w:eastAsia="微软雅黑" w:hAnsi="微软雅黑"/>
                 <w:color w:val="000000" w:themeColor="text1"/>
                 <w:szCs w:val="21"/>
               </w:rPr>
@@ -12846,7 +12821,7 @@
               <w:jc w:val="left"/>
               <w:cnfStyle w:val="000000100000" w:firstRow="0" w:lastRow="0" w:firstColumn="0" w:lastColumn="0" w:oddVBand="0" w:evenVBand="0" w:oddHBand="1" w:evenHBand="0" w:firstRowFirstColumn="0" w:firstRowLastColumn="0" w:lastRowFirstColumn="0" w:lastRowLastColumn="0"/>
               <w:rPr>
-                <w:rFonts w:ascii="微软雅黑" w:eastAsia="微软雅黑" w:hAnsi="微软雅黑" w:hint="eastAsia"/>
+                <w:rFonts w:ascii="微软雅黑" w:eastAsia="微软雅黑" w:hAnsi="微软雅黑"/>
                 <w:color w:val="000000" w:themeColor="text1"/>
                 <w:szCs w:val="21"/>
                 <w:highlight w:val="yellow"/>
@@ -12945,7 +12920,7 @@
               <w:jc w:val="left"/>
               <w:cnfStyle w:val="000000000000" w:firstRow="0" w:lastRow="0" w:firstColumn="0" w:lastColumn="0" w:oddVBand="0" w:evenVBand="0" w:oddHBand="0" w:evenHBand="0" w:firstRowFirstColumn="0" w:firstRowLastColumn="0" w:lastRowFirstColumn="0" w:lastRowLastColumn="0"/>
               <w:rPr>
-                <w:rFonts w:ascii="微软雅黑" w:eastAsia="微软雅黑" w:hAnsi="微软雅黑" w:hint="eastAsia"/>
+                <w:rFonts w:ascii="微软雅黑" w:eastAsia="微软雅黑" w:hAnsi="微软雅黑"/>
                 <w:color w:val="000000" w:themeColor="text1"/>
                 <w:szCs w:val="21"/>
                 <w:highlight w:val="yellow"/>
@@ -13160,7 +13135,7 @@
               <w:jc w:val="left"/>
               <w:cnfStyle w:val="000000000000" w:firstRow="0" w:lastRow="0" w:firstColumn="0" w:lastColumn="0" w:oddVBand="0" w:evenVBand="0" w:oddHBand="0" w:evenHBand="0" w:firstRowFirstColumn="0" w:firstRowLastColumn="0" w:lastRowFirstColumn="0" w:lastRowLastColumn="0"/>
               <w:rPr>
-                <w:rFonts w:ascii="微软雅黑" w:eastAsia="微软雅黑" w:hAnsi="微软雅黑" w:hint="eastAsia"/>
+                <w:rFonts w:ascii="微软雅黑" w:eastAsia="微软雅黑" w:hAnsi="微软雅黑"/>
                 <w:color w:val="000000" w:themeColor="text1"/>
                 <w:szCs w:val="21"/>
               </w:rPr>
@@ -13255,7 +13230,7 @@
               <w:jc w:val="left"/>
               <w:cnfStyle w:val="000000100000" w:firstRow="0" w:lastRow="0" w:firstColumn="0" w:lastColumn="0" w:oddVBand="0" w:evenVBand="0" w:oddHBand="1" w:evenHBand="0" w:firstRowFirstColumn="0" w:firstRowLastColumn="0" w:lastRowFirstColumn="0" w:lastRowLastColumn="0"/>
               <w:rPr>
-                <w:rFonts w:ascii="微软雅黑" w:eastAsia="微软雅黑" w:hAnsi="微软雅黑" w:hint="eastAsia"/>
+                <w:rFonts w:ascii="微软雅黑" w:eastAsia="微软雅黑" w:hAnsi="微软雅黑"/>
                 <w:color w:val="000000" w:themeColor="text1"/>
                 <w:szCs w:val="21"/>
               </w:rPr>
@@ -13469,7 +13444,7 @@
               <w:jc w:val="left"/>
               <w:cnfStyle w:val="000000100000" w:firstRow="0" w:lastRow="0" w:firstColumn="0" w:lastColumn="0" w:oddVBand="0" w:evenVBand="0" w:oddHBand="1" w:evenHBand="0" w:firstRowFirstColumn="0" w:firstRowLastColumn="0" w:lastRowFirstColumn="0" w:lastRowLastColumn="0"/>
               <w:rPr>
-                <w:rFonts w:ascii="微软雅黑" w:eastAsia="微软雅黑" w:hAnsi="微软雅黑" w:hint="eastAsia"/>
+                <w:rFonts w:ascii="微软雅黑" w:eastAsia="微软雅黑" w:hAnsi="微软雅黑"/>
                 <w:color w:val="000000" w:themeColor="text1"/>
                 <w:szCs w:val="21"/>
                 <w:highlight w:val="yellow"/>
@@ -13568,7 +13543,7 @@
               <w:jc w:val="left"/>
               <w:cnfStyle w:val="000000000000" w:firstRow="0" w:lastRow="0" w:firstColumn="0" w:lastColumn="0" w:oddVBand="0" w:evenVBand="0" w:oddHBand="0" w:evenHBand="0" w:firstRowFirstColumn="0" w:firstRowLastColumn="0" w:lastRowFirstColumn="0" w:lastRowLastColumn="0"/>
               <w:rPr>
-                <w:rFonts w:ascii="微软雅黑" w:eastAsia="微软雅黑" w:hAnsi="微软雅黑" w:hint="eastAsia"/>
+                <w:rFonts w:ascii="微软雅黑" w:eastAsia="微软雅黑" w:hAnsi="微软雅黑"/>
                 <w:color w:val="000000" w:themeColor="text1"/>
                 <w:szCs w:val="21"/>
                 <w:highlight w:val="yellow"/>
@@ -13737,7 +13712,6 @@
                 <w:szCs w:val="21"/>
                 <w:highlight w:val="yellow"/>
               </w:rPr>
-              <w:lastRenderedPageBreak/>
               <w:t>p</w:t>
             </w:r>
             <w:r>
@@ -13815,7 +13789,7 @@
               <w:jc w:val="left"/>
               <w:cnfStyle w:val="000000000000" w:firstRow="0" w:lastRow="0" w:firstColumn="0" w:lastColumn="0" w:oddVBand="0" w:evenVBand="0" w:oddHBand="0" w:evenHBand="0" w:firstRowFirstColumn="0" w:firstRowLastColumn="0" w:lastRowFirstColumn="0" w:lastRowLastColumn="0"/>
               <w:rPr>
-                <w:rFonts w:ascii="微软雅黑" w:eastAsia="微软雅黑" w:hAnsi="微软雅黑" w:hint="eastAsia"/>
+                <w:rFonts w:ascii="微软雅黑" w:eastAsia="微软雅黑" w:hAnsi="微软雅黑"/>
                 <w:color w:val="000000" w:themeColor="text1"/>
                 <w:szCs w:val="21"/>
                 <w:highlight w:val="yellow"/>
@@ -13944,7 +13918,7 @@
               <w:jc w:val="left"/>
               <w:cnfStyle w:val="000000100000" w:firstRow="0" w:lastRow="0" w:firstColumn="0" w:lastColumn="0" w:oddVBand="0" w:evenVBand="0" w:oddHBand="1" w:evenHBand="0" w:firstRowFirstColumn="0" w:firstRowLastColumn="0" w:lastRowFirstColumn="0" w:lastRowLastColumn="0"/>
               <w:rPr>
-                <w:rFonts w:ascii="微软雅黑" w:eastAsia="微软雅黑" w:hAnsi="微软雅黑" w:hint="eastAsia"/>
+                <w:rFonts w:ascii="微软雅黑" w:eastAsia="微软雅黑" w:hAnsi="微软雅黑"/>
                 <w:color w:val="000000" w:themeColor="text1"/>
                 <w:szCs w:val="21"/>
                 <w:highlight w:val="yellow"/>
@@ -13985,7 +13959,7 @@
               <w:spacing w:line="276" w:lineRule="auto"/>
               <w:jc w:val="left"/>
               <w:rPr>
-                <w:rFonts w:ascii="微软雅黑" w:eastAsia="微软雅黑" w:hAnsi="微软雅黑" w:hint="eastAsia"/>
+                <w:rFonts w:ascii="微软雅黑" w:eastAsia="微软雅黑" w:hAnsi="微软雅黑"/>
                 <w:color w:val="000000" w:themeColor="text1"/>
                 <w:szCs w:val="21"/>
               </w:rPr>
@@ -14039,7 +14013,7 @@
               <w:jc w:val="left"/>
               <w:cnfStyle w:val="000000000000" w:firstRow="0" w:lastRow="0" w:firstColumn="0" w:lastColumn="0" w:oddVBand="0" w:evenVBand="0" w:oddHBand="0" w:evenHBand="0" w:firstRowFirstColumn="0" w:firstRowLastColumn="0" w:lastRowFirstColumn="0" w:lastRowLastColumn="0"/>
               <w:rPr>
-                <w:rFonts w:ascii="微软雅黑" w:eastAsia="微软雅黑" w:hAnsi="微软雅黑" w:hint="eastAsia"/>
+                <w:rFonts w:ascii="微软雅黑" w:eastAsia="微软雅黑" w:hAnsi="微软雅黑"/>
                 <w:color w:val="000000" w:themeColor="text1"/>
                 <w:szCs w:val="21"/>
               </w:rPr>
@@ -14182,7 +14156,7 @@
               <w:jc w:val="left"/>
               <w:cnfStyle w:val="000000100000" w:firstRow="0" w:lastRow="0" w:firstColumn="0" w:lastColumn="0" w:oddVBand="0" w:evenVBand="0" w:oddHBand="1" w:evenHBand="0" w:firstRowFirstColumn="0" w:firstRowLastColumn="0" w:lastRowFirstColumn="0" w:lastRowLastColumn="0"/>
               <w:rPr>
-                <w:rFonts w:ascii="微软雅黑" w:eastAsia="微软雅黑" w:hAnsi="微软雅黑" w:hint="eastAsia"/>
+                <w:rFonts w:ascii="微软雅黑" w:eastAsia="微软雅黑" w:hAnsi="微软雅黑"/>
                 <w:color w:val="000000" w:themeColor="text1"/>
                 <w:szCs w:val="21"/>
               </w:rPr>
@@ -14258,7 +14232,7 @@
               <w:jc w:val="left"/>
               <w:cnfStyle w:val="000000000000" w:firstRow="0" w:lastRow="0" w:firstColumn="0" w:lastColumn="0" w:oddVBand="0" w:evenVBand="0" w:oddHBand="0" w:evenHBand="0" w:firstRowFirstColumn="0" w:firstRowLastColumn="0" w:lastRowFirstColumn="0" w:lastRowLastColumn="0"/>
               <w:rPr>
-                <w:rFonts w:ascii="微软雅黑" w:eastAsia="微软雅黑" w:hAnsi="微软雅黑" w:hint="eastAsia"/>
+                <w:rFonts w:ascii="微软雅黑" w:eastAsia="微软雅黑" w:hAnsi="微软雅黑"/>
                 <w:color w:val="000000" w:themeColor="text1"/>
                 <w:szCs w:val="21"/>
               </w:rPr>
@@ -14307,7 +14281,7 @@
               <w:spacing w:line="276" w:lineRule="auto"/>
               <w:jc w:val="left"/>
               <w:rPr>
-                <w:rFonts w:ascii="微软雅黑" w:eastAsia="微软雅黑" w:hAnsi="微软雅黑" w:hint="eastAsia"/>
+                <w:rFonts w:ascii="微软雅黑" w:eastAsia="微软雅黑" w:hAnsi="微软雅黑"/>
                 <w:b w:val="0"/>
                 <w:bCs w:val="0"/>
                 <w:color w:val="000000" w:themeColor="text1"/>
@@ -14479,7 +14453,7 @@
               <w:jc w:val="left"/>
               <w:cnfStyle w:val="000000000000" w:firstRow="0" w:lastRow="0" w:firstColumn="0" w:lastColumn="0" w:oddVBand="0" w:evenVBand="0" w:oddHBand="0" w:evenHBand="0" w:firstRowFirstColumn="0" w:firstRowLastColumn="0" w:lastRowFirstColumn="0" w:lastRowLastColumn="0"/>
               <w:rPr>
-                <w:rFonts w:ascii="微软雅黑" w:eastAsia="微软雅黑" w:hAnsi="微软雅黑" w:hint="eastAsia"/>
+                <w:rFonts w:ascii="微软雅黑" w:eastAsia="微软雅黑" w:hAnsi="微软雅黑"/>
                 <w:color w:val="000000" w:themeColor="text1"/>
                 <w:szCs w:val="21"/>
               </w:rPr>
@@ -14574,7 +14548,7 @@
               <w:jc w:val="left"/>
               <w:cnfStyle w:val="000000100000" w:firstRow="0" w:lastRow="0" w:firstColumn="0" w:lastColumn="0" w:oddVBand="0" w:evenVBand="0" w:oddHBand="1" w:evenHBand="0" w:firstRowFirstColumn="0" w:firstRowLastColumn="0" w:lastRowFirstColumn="0" w:lastRowLastColumn="0"/>
               <w:rPr>
-                <w:rFonts w:ascii="微软雅黑" w:eastAsia="微软雅黑" w:hAnsi="微软雅黑" w:hint="eastAsia"/>
+                <w:rFonts w:ascii="微软雅黑" w:eastAsia="微软雅黑" w:hAnsi="微软雅黑"/>
                 <w:color w:val="000000" w:themeColor="text1"/>
                 <w:szCs w:val="21"/>
               </w:rPr>
@@ -14769,7 +14743,7 @@
               <w:jc w:val="left"/>
               <w:cnfStyle w:val="000000100000" w:firstRow="0" w:lastRow="0" w:firstColumn="0" w:lastColumn="0" w:oddVBand="0" w:evenVBand="0" w:oddHBand="1" w:evenHBand="0" w:firstRowFirstColumn="0" w:firstRowLastColumn="0" w:lastRowFirstColumn="0" w:lastRowLastColumn="0"/>
               <w:rPr>
-                <w:rFonts w:ascii="微软雅黑" w:eastAsia="微软雅黑" w:hAnsi="微软雅黑" w:hint="eastAsia"/>
+                <w:rFonts w:ascii="微软雅黑" w:eastAsia="微软雅黑" w:hAnsi="微软雅黑"/>
                 <w:color w:val="000000" w:themeColor="text1"/>
                 <w:szCs w:val="21"/>
               </w:rPr>
@@ -15096,7 +15070,7 @@
               <w:jc w:val="left"/>
               <w:cnfStyle w:val="000000000000" w:firstRow="0" w:lastRow="0" w:firstColumn="0" w:lastColumn="0" w:oddVBand="0" w:evenVBand="0" w:oddHBand="0" w:evenHBand="0" w:firstRowFirstColumn="0" w:firstRowLastColumn="0" w:lastRowFirstColumn="0" w:lastRowLastColumn="0"/>
               <w:rPr>
-                <w:rFonts w:ascii="微软雅黑" w:eastAsia="微软雅黑" w:hAnsi="微软雅黑" w:hint="eastAsia"/>
+                <w:rFonts w:ascii="微软雅黑" w:eastAsia="微软雅黑" w:hAnsi="微软雅黑"/>
                 <w:color w:val="000000" w:themeColor="text1"/>
                 <w:szCs w:val="21"/>
               </w:rPr>
@@ -15191,7 +15165,7 @@
               <w:jc w:val="left"/>
               <w:cnfStyle w:val="000000100000" w:firstRow="0" w:lastRow="0" w:firstColumn="0" w:lastColumn="0" w:oddVBand="0" w:evenVBand="0" w:oddHBand="1" w:evenHBand="0" w:firstRowFirstColumn="0" w:firstRowLastColumn="0" w:lastRowFirstColumn="0" w:lastRowLastColumn="0"/>
               <w:rPr>
-                <w:rFonts w:ascii="微软雅黑" w:eastAsia="微软雅黑" w:hAnsi="微软雅黑" w:hint="eastAsia"/>
+                <w:rFonts w:ascii="微软雅黑" w:eastAsia="微软雅黑" w:hAnsi="微软雅黑"/>
                 <w:color w:val="000000" w:themeColor="text1"/>
                 <w:szCs w:val="21"/>
               </w:rPr>
@@ -15434,7 +15408,7 @@
               <w:jc w:val="left"/>
               <w:cnfStyle w:val="000000100000" w:firstRow="0" w:lastRow="0" w:firstColumn="0" w:lastColumn="0" w:oddVBand="0" w:evenVBand="0" w:oddHBand="1" w:evenHBand="0" w:firstRowFirstColumn="0" w:firstRowLastColumn="0" w:lastRowFirstColumn="0" w:lastRowLastColumn="0"/>
               <w:rPr>
-                <w:rFonts w:ascii="微软雅黑" w:eastAsia="微软雅黑" w:hAnsi="微软雅黑" w:hint="eastAsia"/>
+                <w:rFonts w:ascii="微软雅黑" w:eastAsia="微软雅黑" w:hAnsi="微软雅黑"/>
                 <w:color w:val="000000" w:themeColor="text1"/>
                 <w:szCs w:val="21"/>
               </w:rPr>
@@ -15688,16 +15662,7 @@
                 <w:color w:val="000000" w:themeColor="text1"/>
                 <w:szCs w:val="21"/>
               </w:rPr>
-              <w:t xml:space="preserve"> </w:t>
-            </w:r>
-            <w:r>
-              <w:rPr>
-                <w:rFonts w:ascii="微软雅黑" w:eastAsia="微软雅黑" w:hAnsi="微软雅黑"/>
-                <w:color w:val="000000" w:themeColor="text1"/>
-                <w:szCs w:val="21"/>
-              </w:rPr>
-              <w:lastRenderedPageBreak/>
-              <w:t>(</w:t>
+              <w:t xml:space="preserve"> (</w:t>
             </w:r>
             <w:r>
               <w:rPr>
@@ -15778,7 +15743,7 @@
               <w:jc w:val="left"/>
               <w:cnfStyle w:val="000000000000" w:firstRow="0" w:lastRow="0" w:firstColumn="0" w:lastColumn="0" w:oddVBand="0" w:evenVBand="0" w:oddHBand="0" w:evenHBand="0" w:firstRowFirstColumn="0" w:firstRowLastColumn="0" w:lastRowFirstColumn="0" w:lastRowLastColumn="0"/>
               <w:rPr>
-                <w:rFonts w:ascii="微软雅黑" w:eastAsia="微软雅黑" w:hAnsi="微软雅黑" w:hint="eastAsia"/>
+                <w:rFonts w:ascii="微软雅黑" w:eastAsia="微软雅黑" w:hAnsi="微软雅黑"/>
                 <w:color w:val="000000" w:themeColor="text1"/>
                 <w:szCs w:val="21"/>
               </w:rPr>
@@ -15865,7 +15830,7 @@
               <w:jc w:val="left"/>
               <w:cnfStyle w:val="000000100000" w:firstRow="0" w:lastRow="0" w:firstColumn="0" w:lastColumn="0" w:oddVBand="0" w:evenVBand="0" w:oddHBand="1" w:evenHBand="0" w:firstRowFirstColumn="0" w:firstRowLastColumn="0" w:lastRowFirstColumn="0" w:lastRowLastColumn="0"/>
               <w:rPr>
-                <w:rFonts w:ascii="微软雅黑" w:eastAsia="微软雅黑" w:hAnsi="微软雅黑" w:hint="eastAsia"/>
+                <w:rFonts w:ascii="微软雅黑" w:eastAsia="微软雅黑" w:hAnsi="微软雅黑"/>
                 <w:color w:val="000000" w:themeColor="text1"/>
                 <w:szCs w:val="21"/>
               </w:rPr>
@@ -15943,7 +15908,7 @@
               <w:spacing w:line="276" w:lineRule="auto"/>
               <w:jc w:val="left"/>
               <w:rPr>
-                <w:rFonts w:ascii="微软雅黑" w:eastAsia="微软雅黑" w:hAnsi="微软雅黑" w:hint="eastAsia"/>
+                <w:rFonts w:ascii="微软雅黑" w:eastAsia="微软雅黑" w:hAnsi="微软雅黑"/>
                 <w:color w:val="000000" w:themeColor="text1"/>
                 <w:szCs w:val="21"/>
               </w:rPr>
@@ -16124,7 +16089,7 @@
               <w:jc w:val="left"/>
               <w:cnfStyle w:val="000000100000" w:firstRow="0" w:lastRow="0" w:firstColumn="0" w:lastColumn="0" w:oddVBand="0" w:evenVBand="0" w:oddHBand="1" w:evenHBand="0" w:firstRowFirstColumn="0" w:firstRowLastColumn="0" w:lastRowFirstColumn="0" w:lastRowLastColumn="0"/>
               <w:rPr>
-                <w:rFonts w:ascii="微软雅黑" w:eastAsia="微软雅黑" w:hAnsi="微软雅黑" w:hint="eastAsia"/>
+                <w:rFonts w:ascii="微软雅黑" w:eastAsia="微软雅黑" w:hAnsi="微软雅黑"/>
                 <w:color w:val="000000" w:themeColor="text1"/>
                 <w:szCs w:val="21"/>
               </w:rPr>
@@ -16507,7 +16472,7 @@
               <w:jc w:val="left"/>
               <w:cnfStyle w:val="000000000000" w:firstRow="0" w:lastRow="0" w:firstColumn="0" w:lastColumn="0" w:oddVBand="0" w:evenVBand="0" w:oddHBand="0" w:evenHBand="0" w:firstRowFirstColumn="0" w:firstRowLastColumn="0" w:lastRowFirstColumn="0" w:lastRowLastColumn="0"/>
               <w:rPr>
-                <w:rFonts w:ascii="微软雅黑" w:eastAsia="微软雅黑" w:hAnsi="微软雅黑" w:hint="eastAsia"/>
+                <w:rFonts w:ascii="微软雅黑" w:eastAsia="微软雅黑" w:hAnsi="微软雅黑"/>
                 <w:color w:val="000000" w:themeColor="text1"/>
                 <w:szCs w:val="21"/>
               </w:rPr>
@@ -16610,7 +16575,7 @@
               <w:jc w:val="left"/>
               <w:cnfStyle w:val="000000100000" w:firstRow="0" w:lastRow="0" w:firstColumn="0" w:lastColumn="0" w:oddVBand="0" w:evenVBand="0" w:oddHBand="1" w:evenHBand="0" w:firstRowFirstColumn="0" w:firstRowLastColumn="0" w:lastRowFirstColumn="0" w:lastRowLastColumn="0"/>
               <w:rPr>
-                <w:rFonts w:ascii="微软雅黑" w:eastAsia="微软雅黑" w:hAnsi="微软雅黑" w:hint="eastAsia"/>
+                <w:rFonts w:ascii="微软雅黑" w:eastAsia="微软雅黑" w:hAnsi="微软雅黑"/>
                 <w:color w:val="000000" w:themeColor="text1"/>
                 <w:szCs w:val="21"/>
               </w:rPr>
@@ -16664,7 +16629,7 @@
               <w:spacing w:line="276" w:lineRule="auto"/>
               <w:jc w:val="left"/>
               <w:rPr>
-                <w:rFonts w:ascii="微软雅黑" w:eastAsia="微软雅黑" w:hAnsi="微软雅黑" w:hint="eastAsia"/>
+                <w:rFonts w:ascii="微软雅黑" w:eastAsia="微软雅黑" w:hAnsi="微软雅黑"/>
                 <w:color w:val="000000" w:themeColor="text1"/>
                 <w:szCs w:val="21"/>
               </w:rPr>
@@ -17345,17 +17310,18 @@
               <w:spacing w:line="276" w:lineRule="auto"/>
               <w:jc w:val="left"/>
               <w:rPr>
-                <w:rFonts w:ascii="微软雅黑" w:eastAsia="微软雅黑" w:hAnsi="微软雅黑" w:hint="eastAsia"/>
-                <w:color w:val="000000" w:themeColor="text1"/>
-                <w:szCs w:val="21"/>
-              </w:rPr>
-            </w:pPr>
-            <w:r>
-              <w:rPr>
-                <w:rFonts w:ascii="微软雅黑" w:eastAsia="微软雅黑" w:hAnsi="微软雅黑"/>
-                <w:color w:val="000000" w:themeColor="text1"/>
-                <w:szCs w:val="21"/>
-              </w:rPr>
+                <w:rFonts w:ascii="微软雅黑" w:eastAsia="微软雅黑" w:hAnsi="微软雅黑"/>
+                <w:color w:val="000000" w:themeColor="text1"/>
+                <w:szCs w:val="21"/>
+              </w:rPr>
+            </w:pPr>
+            <w:r>
+              <w:rPr>
+                <w:rFonts w:ascii="微软雅黑" w:eastAsia="微软雅黑" w:hAnsi="微软雅黑"/>
+                <w:color w:val="000000" w:themeColor="text1"/>
+                <w:szCs w:val="21"/>
+              </w:rPr>
+              <w:lastRenderedPageBreak/>
               <w:t>Order.getExecuteTime</w:t>
             </w:r>
           </w:p>
@@ -18024,7 +17990,6 @@
     <w:p>
       <w:pPr>
         <w:rPr>
-          <w:rFonts w:hint="eastAsia"/>
           <w:color w:val="000000" w:themeColor="text1"/>
         </w:rPr>
       </w:pPr>
@@ -19191,7 +19156,7 @@
 </file>
 
 <file path=customXml/itemProps1.xml><?xml version="1.0" encoding="utf-8"?>
-<ds:datastoreItem xmlns:ds="http://schemas.openxmlformats.org/officeDocument/2006/customXml" ds:itemID="{C4875D29-45CA-4942-8A28-E83334F9B644}">
+<ds:datastoreItem xmlns:ds="http://schemas.openxmlformats.org/officeDocument/2006/customXml" ds:itemID="{8B0B5CAB-2D5E-4D0D-AF0E-5E98372D58C7}">
   <ds:schemaRefs>
     <ds:schemaRef ds:uri="http://schemas.openxmlformats.org/officeDocument/2006/bibliography"/>
   </ds:schemaRefs>
